--- a/cgm jfl abm SIRIUS-abstract-sak.docx
+++ b/cgm jfl abm SIRIUS-abstract-sak.docx
@@ -1,6 +1,6 @@
 
 <file path=word/document.xml><?xml version="1.0" encoding="utf-8"?>
-<w:document xmlns:wpc="http://schemas.microsoft.com/office/word/2010/wordprocessingCanvas" xmlns:mc="http://schemas.openxmlformats.org/markup-compatibility/2006" xmlns:o="urn:schemas-microsoft-com:office:office" xmlns:r="http://schemas.openxmlformats.org/officeDocument/2006/relationships" xmlns:m="http://schemas.openxmlformats.org/officeDocument/2006/math" xmlns:v="urn:schemas-microsoft-com:vml" xmlns:wp14="http://schemas.microsoft.com/office/word/2010/wordprocessingDrawing" xmlns:wp="http://schemas.openxmlformats.org/drawingml/2006/wordprocessingDrawing" xmlns:w10="urn:schemas-microsoft-com:office:word" xmlns:w="http://schemas.openxmlformats.org/wordprocessingml/2006/main" xmlns:w14="http://schemas.microsoft.com/office/word/2010/wordml" xmlns:w15="http://schemas.microsoft.com/office/word/2012/wordml" xmlns:wpg="http://schemas.microsoft.com/office/word/2010/wordprocessingGroup" xmlns:wpi="http://schemas.microsoft.com/office/word/2010/wordprocessingInk" xmlns:wne="http://schemas.microsoft.com/office/word/2006/wordml" xmlns:wps="http://schemas.microsoft.com/office/word/2010/wordprocessingShape" mc:Ignorable="w14 w15 wp14">
+<w:document xmlns:wpc="http://schemas.microsoft.com/office/word/2010/wordprocessingCanvas" xmlns:cx="http://schemas.microsoft.com/office/drawing/2014/chartex" xmlns:mc="http://schemas.openxmlformats.org/markup-compatibility/2006" xmlns:o="urn:schemas-microsoft-com:office:office" xmlns:r="http://schemas.openxmlformats.org/officeDocument/2006/relationships" xmlns:m="http://schemas.openxmlformats.org/officeDocument/2006/math" xmlns:v="urn:schemas-microsoft-com:vml" xmlns:wp14="http://schemas.microsoft.com/office/word/2010/wordprocessingDrawing" xmlns:wp="http://schemas.openxmlformats.org/drawingml/2006/wordprocessingDrawing" xmlns:w10="urn:schemas-microsoft-com:office:word" xmlns:w="http://schemas.openxmlformats.org/wordprocessingml/2006/main" xmlns:w14="http://schemas.microsoft.com/office/word/2010/wordml" xmlns:w15="http://schemas.microsoft.com/office/word/2012/wordml" xmlns:w16se="http://schemas.microsoft.com/office/word/2015/wordml/symex" xmlns:wpg="http://schemas.microsoft.com/office/word/2010/wordprocessingGroup" xmlns:wpi="http://schemas.microsoft.com/office/word/2010/wordprocessingInk" xmlns:wne="http://schemas.microsoft.com/office/word/2006/wordml" xmlns:wps="http://schemas.microsoft.com/office/word/2010/wordprocessingShape" mc:Ignorable="w14 w15 w16se wp14">
   <w:body>
     <w:p>
       <w:pPr>
@@ -28,6 +28,14 @@
         </w:rPr>
         <w:t xml:space="preserve">  </w:t>
       </w:r>
+      <w:r>
+        <w:rPr>
+          <w:rFonts w:ascii="Times New Roman" w:hAnsi="Times New Roman" w:cs="Times New Roman"/>
+          <w:sz w:val="24"/>
+          <w:szCs w:val="24"/>
+        </w:rPr>
+        <w:t xml:space="preserve"> </w:t>
+      </w:r>
     </w:p>
     <w:p>
       <w:pPr>
@@ -54,6 +62,14 @@
         </w:rPr>
         <w:t xml:space="preserve">  </w:t>
       </w:r>
+      <w:r>
+        <w:rPr>
+          <w:rFonts w:ascii="Times New Roman" w:hAnsi="Times New Roman" w:cs="Times New Roman"/>
+          <w:sz w:val="24"/>
+          <w:szCs w:val="24"/>
+        </w:rPr>
+        <w:t xml:space="preserve"> </w:t>
+      </w:r>
     </w:p>
     <w:p>
       <w:pPr>
@@ -158,90 +174,8 @@
           <w:sz w:val="24"/>
           <w:szCs w:val="24"/>
         </w:rPr>
-        <w:t xml:space="preserve"> </w:t>
-      </w:r>
-      <w:r>
-        <w:rPr>
-          <w:rFonts w:ascii="Times New Roman" w:hAnsi="Times New Roman" w:cs="Times New Roman"/>
-          <w:sz w:val="24"/>
-          <w:szCs w:val="24"/>
-        </w:rPr>
-        <w:t>In the last several years’ extreme scale computational science was conducted</w:t>
-      </w:r>
-      <w:r>
-        <w:rPr>
-          <w:rFonts w:ascii="Times New Roman" w:hAnsi="Times New Roman" w:cs="Times New Roman"/>
-          <w:sz w:val="24"/>
-          <w:szCs w:val="24"/>
-        </w:rPr>
-        <w:t xml:space="preserve"> </w:t>
-      </w:r>
-      <w:r>
-        <w:rPr>
-          <w:rFonts w:ascii="Times New Roman" w:hAnsi="Times New Roman" w:cs="Times New Roman"/>
-          <w:sz w:val="24"/>
-          <w:szCs w:val="24"/>
-        </w:rPr>
-        <w:t>using dedicated computational resources, with shared resources, such as</w:t>
-      </w:r>
-      <w:r>
-        <w:rPr>
-          <w:rFonts w:ascii="Times New Roman" w:hAnsi="Times New Roman" w:cs="Times New Roman"/>
-          <w:sz w:val="24"/>
-          <w:szCs w:val="24"/>
-        </w:rPr>
-        <w:t xml:space="preserve"> </w:t>
-      </w:r>
-      <w:r>
-        <w:rPr>
-          <w:rFonts w:ascii="Times New Roman" w:hAnsi="Times New Roman" w:cs="Times New Roman"/>
-          <w:sz w:val="24"/>
-          <w:szCs w:val="24"/>
-        </w:rPr>
-        <w:t>network and storage, being overprovisioned. This resulted in little to no</w:t>
-      </w:r>
-      <w:r>
-        <w:rPr>
-          <w:rFonts w:ascii="Times New Roman" w:hAnsi="Times New Roman" w:cs="Times New Roman"/>
-          <w:sz w:val="24"/>
-          <w:szCs w:val="24"/>
-        </w:rPr>
-        <w:t xml:space="preserve"> </w:t>
-      </w:r>
-      <w:r>
-        <w:rPr>
-          <w:rFonts w:ascii="Times New Roman" w:hAnsi="Times New Roman" w:cs="Times New Roman"/>
-          <w:sz w:val="24"/>
-          <w:szCs w:val="24"/>
-        </w:rPr>
-        <w:t>impact from resource contention. The increased scale of recent, and incoming</w:t>
-      </w:r>
-      <w:r>
-        <w:rPr>
-          <w:rFonts w:ascii="Times New Roman" w:hAnsi="Times New Roman" w:cs="Times New Roman"/>
-          <w:sz w:val="24"/>
-          <w:szCs w:val="24"/>
-        </w:rPr>
-        <w:t xml:space="preserve"> </w:t>
-      </w:r>
-      <w:r>
-        <w:rPr>
-          <w:rFonts w:ascii="Times New Roman" w:hAnsi="Times New Roman" w:cs="Times New Roman"/>
-          <w:sz w:val="24"/>
-          <w:szCs w:val="24"/>
-        </w:rPr>
-        <w:t>future systems, has placed a greater em</w:t>
-      </w:r>
-      <w:r>
-        <w:rPr>
-          <w:rFonts w:ascii="Times New Roman" w:hAnsi="Times New Roman" w:cs="Times New Roman"/>
-          <w:sz w:val="24"/>
-          <w:szCs w:val="24"/>
-        </w:rPr>
-        <w:t>phasis on mitigating contention, which is a focus area of our research.</w:t>
-      </w:r>
-      <w:bookmarkStart w:id="0" w:name="_GoBack"/>
-      <w:bookmarkEnd w:id="0"/>
+        <w:t xml:space="preserve">  </w:t>
+      </w:r>
     </w:p>
     <w:p>
       <w:pPr>
@@ -258,39 +192,39 @@
           <w:sz w:val="24"/>
           <w:szCs w:val="24"/>
         </w:rPr>
-        <w:t>Our thesis is that by adding application level knowledge</w:t>
-      </w:r>
-      <w:r>
-        <w:rPr>
-          <w:rFonts w:ascii="Times New Roman" w:hAnsi="Times New Roman" w:cs="Times New Roman"/>
-          <w:sz w:val="24"/>
-          <w:szCs w:val="24"/>
-        </w:rPr>
-        <w:t xml:space="preserve"> </w:t>
-      </w:r>
-      <w:r>
-        <w:rPr>
-          <w:rFonts w:ascii="Times New Roman" w:hAnsi="Times New Roman" w:cs="Times New Roman"/>
-          <w:sz w:val="24"/>
-          <w:szCs w:val="24"/>
-        </w:rPr>
-        <w:t>about data to guide storage system behaviors, we will obtain substantial benefits</w:t>
-      </w:r>
-      <w:r>
-        <w:rPr>
-          <w:rFonts w:ascii="Times New Roman" w:hAnsi="Times New Roman" w:cs="Times New Roman"/>
-          <w:sz w:val="24"/>
-          <w:szCs w:val="24"/>
-        </w:rPr>
-        <w:t xml:space="preserve"> </w:t>
-      </w:r>
-      <w:r>
-        <w:rPr>
-          <w:rFonts w:ascii="Times New Roman" w:hAnsi="Times New Roman" w:cs="Times New Roman"/>
-          <w:sz w:val="24"/>
-          <w:szCs w:val="24"/>
-        </w:rPr>
-        <w:t>in the organization, storage, and access to extreme scale data resulting in</w:t>
+        <w:t>Our thesis is that by adding application level knowledge about data to guide</w:t>
+      </w:r>
+      <w:r>
+        <w:rPr>
+          <w:rFonts w:ascii="Times New Roman" w:hAnsi="Times New Roman" w:cs="Times New Roman"/>
+          <w:sz w:val="24"/>
+          <w:szCs w:val="24"/>
+        </w:rPr>
+        <w:t xml:space="preserve"> </w:t>
+      </w:r>
+      <w:r>
+        <w:rPr>
+          <w:rFonts w:ascii="Times New Roman" w:hAnsi="Times New Roman" w:cs="Times New Roman"/>
+          <w:sz w:val="24"/>
+          <w:szCs w:val="24"/>
+        </w:rPr>
+        <w:t>storage system behaviors, we will obtain substantial benefits in the</w:t>
+      </w:r>
+      <w:r>
+        <w:rPr>
+          <w:rFonts w:ascii="Times New Roman" w:hAnsi="Times New Roman" w:cs="Times New Roman"/>
+          <w:sz w:val="24"/>
+          <w:szCs w:val="24"/>
+        </w:rPr>
+        <w:t xml:space="preserve"> </w:t>
+      </w:r>
+      <w:r>
+        <w:rPr>
+          <w:rFonts w:ascii="Times New Roman" w:hAnsi="Times New Roman" w:cs="Times New Roman"/>
+          <w:sz w:val="24"/>
+          <w:szCs w:val="24"/>
+        </w:rPr>
+        <w:t>organization, storage, and access to extreme scale data resulting in</w:t>
       </w:r>
       <w:r>
         <w:rPr>
@@ -322,96 +256,146 @@
           <w:sz w:val="24"/>
           <w:szCs w:val="24"/>
         </w:rPr>
-        <w:t>techniques to facilitate efficient and effective data placement onto</w:t>
-      </w:r>
-      <w:r>
-        <w:rPr>
-          <w:rFonts w:ascii="Times New Roman" w:hAnsi="Times New Roman" w:cs="Times New Roman"/>
-          <w:sz w:val="24"/>
-          <w:szCs w:val="24"/>
-        </w:rPr>
-        <w:t xml:space="preserve"> </w:t>
-      </w:r>
-      <w:r>
-        <w:rPr>
-          <w:rFonts w:ascii="Times New Roman" w:hAnsi="Times New Roman" w:cs="Times New Roman"/>
-          <w:sz w:val="24"/>
-          <w:szCs w:val="24"/>
-        </w:rPr>
-        <w:t>multiple storage tiers and enable application-guided data reductions and</w:t>
-      </w:r>
-      <w:r>
-        <w:rPr>
-          <w:rFonts w:ascii="Times New Roman" w:hAnsi="Times New Roman" w:cs="Times New Roman"/>
-          <w:sz w:val="24"/>
-          <w:szCs w:val="24"/>
-        </w:rPr>
-        <w:t xml:space="preserve"> </w:t>
-      </w:r>
-      <w:r>
-        <w:rPr>
-          <w:rFonts w:ascii="Times New Roman" w:hAnsi="Times New Roman" w:cs="Times New Roman"/>
-          <w:sz w:val="24"/>
-          <w:szCs w:val="24"/>
-        </w:rPr>
-        <w:t>transformations to address capacity and bandwidth bottlenecks. Our goal is</w:t>
-      </w:r>
-      <w:r>
-        <w:rPr>
-          <w:rFonts w:ascii="Times New Roman" w:hAnsi="Times New Roman" w:cs="Times New Roman"/>
-          <w:sz w:val="24"/>
-          <w:szCs w:val="24"/>
-        </w:rPr>
-        <w:t xml:space="preserve"> </w:t>
-      </w:r>
-      <w:r>
-        <w:rPr>
-          <w:rFonts w:ascii="Times New Roman" w:hAnsi="Times New Roman" w:cs="Times New Roman"/>
-          <w:sz w:val="24"/>
-          <w:szCs w:val="24"/>
-        </w:rPr>
-        <w:t>to address the associated data management challenges in the context of</w:t>
-      </w:r>
-      <w:r>
-        <w:rPr>
-          <w:rFonts w:ascii="Times New Roman" w:hAnsi="Times New Roman" w:cs="Times New Roman"/>
-          <w:sz w:val="24"/>
-          <w:szCs w:val="24"/>
-        </w:rPr>
-        <w:t xml:space="preserve"> </w:t>
-      </w:r>
-      <w:r>
-        <w:rPr>
-          <w:rFonts w:ascii="Times New Roman" w:hAnsi="Times New Roman" w:cs="Times New Roman"/>
-          <w:sz w:val="24"/>
-          <w:szCs w:val="24"/>
-        </w:rPr>
-        <w:t>current and emerging storage landscapes and expedite insights into mission</w:t>
-      </w:r>
-      <w:r>
-        <w:rPr>
-          <w:rFonts w:ascii="Times New Roman" w:hAnsi="Times New Roman" w:cs="Times New Roman"/>
-          <w:sz w:val="24"/>
-          <w:szCs w:val="24"/>
-        </w:rPr>
-        <w:t xml:space="preserve"> </w:t>
-      </w:r>
-      <w:r>
-        <w:rPr>
-          <w:rFonts w:ascii="Times New Roman" w:hAnsi="Times New Roman" w:cs="Times New Roman"/>
-          <w:sz w:val="24"/>
-          <w:szCs w:val="24"/>
-        </w:rPr>
-        <w:t>critical scientific processes.</w:t>
-      </w:r>
-      <w:r>
-        <w:rPr>
-          <w:rFonts w:ascii="Times New Roman" w:hAnsi="Times New Roman" w:cs="Times New Roman"/>
-          <w:sz w:val="24"/>
-          <w:szCs w:val="24"/>
-        </w:rPr>
-        <w:t xml:space="preserve"> </w:t>
-      </w:r>
+        <w:t>techniques to facilitate efficient data placement onto multiple storage</w:t>
+      </w:r>
+      <w:r>
+        <w:rPr>
+          <w:rFonts w:ascii="Times New Roman" w:hAnsi="Times New Roman" w:cs="Times New Roman"/>
+          <w:sz w:val="24"/>
+          <w:szCs w:val="24"/>
+        </w:rPr>
+        <w:t xml:space="preserve"> </w:t>
+      </w:r>
+      <w:r>
+        <w:rPr>
+          <w:rFonts w:ascii="Times New Roman" w:hAnsi="Times New Roman" w:cs="Times New Roman"/>
+          <w:sz w:val="24"/>
+          <w:szCs w:val="24"/>
+        </w:rPr>
+        <w:t>tiers, and enable application-guided data reductions to address capacity,</w:t>
+      </w:r>
+      <w:r>
+        <w:rPr>
+          <w:rFonts w:ascii="Times New Roman" w:hAnsi="Times New Roman" w:cs="Times New Roman"/>
+          <w:sz w:val="24"/>
+          <w:szCs w:val="24"/>
+        </w:rPr>
+        <w:t xml:space="preserve"> </w:t>
+      </w:r>
+      <w:r>
+        <w:rPr>
+          <w:rFonts w:ascii="Times New Roman" w:hAnsi="Times New Roman" w:cs="Times New Roman"/>
+          <w:sz w:val="24"/>
+          <w:szCs w:val="24"/>
+        </w:rPr>
+        <w:t>bandwidth, and latency. Our goal is to address the associated data management</w:t>
+      </w:r>
+      <w:r>
+        <w:rPr>
+          <w:rFonts w:ascii="Times New Roman" w:hAnsi="Times New Roman" w:cs="Times New Roman"/>
+          <w:sz w:val="24"/>
+          <w:szCs w:val="24"/>
+        </w:rPr>
+        <w:t xml:space="preserve"> </w:t>
+      </w:r>
+      <w:r>
+        <w:rPr>
+          <w:rFonts w:ascii="Times New Roman" w:hAnsi="Times New Roman" w:cs="Times New Roman"/>
+          <w:sz w:val="24"/>
+          <w:szCs w:val="24"/>
+        </w:rPr>
+        <w:t>challenges in the context of current and emerging storage landscapes and</w:t>
+      </w:r>
+      <w:r>
+        <w:rPr>
+          <w:rFonts w:ascii="Times New Roman" w:hAnsi="Times New Roman" w:cs="Times New Roman"/>
+          <w:sz w:val="24"/>
+          <w:szCs w:val="24"/>
+        </w:rPr>
+        <w:t xml:space="preserve"> </w:t>
+      </w:r>
+      <w:r>
+        <w:rPr>
+          <w:rFonts w:ascii="Times New Roman" w:hAnsi="Times New Roman" w:cs="Times New Roman"/>
+          <w:sz w:val="24"/>
+          <w:szCs w:val="24"/>
+        </w:rPr>
+        <w:t>expedite insights into mission critical scientific processes.</w:t>
+      </w:r>
+      <w:r>
+        <w:rPr>
+          <w:rFonts w:ascii="Times New Roman" w:hAnsi="Times New Roman" w:cs="Times New Roman"/>
+          <w:sz w:val="24"/>
+          <w:szCs w:val="24"/>
+        </w:rPr>
+        <w:t xml:space="preserve"> </w:t>
+      </w:r>
+      <w:r>
+        <w:rPr>
+          <w:rFonts w:ascii="Times New Roman" w:hAnsi="Times New Roman" w:cs="Times New Roman"/>
+          <w:sz w:val="24"/>
+          <w:szCs w:val="24"/>
+        </w:rPr>
+        <w:t>We will test our prototypes on current and</w:t>
+      </w:r>
+      <w:r>
+        <w:rPr>
+          <w:rFonts w:ascii="Times New Roman" w:hAnsi="Times New Roman" w:cs="Times New Roman"/>
+          <w:sz w:val="24"/>
+          <w:szCs w:val="24"/>
+        </w:rPr>
+        <w:t xml:space="preserve"> </w:t>
+      </w:r>
+      <w:r>
+        <w:rPr>
+          <w:rFonts w:ascii="Times New Roman" w:hAnsi="Times New Roman" w:cs="Times New Roman"/>
+          <w:sz w:val="24"/>
+          <w:szCs w:val="24"/>
+        </w:rPr>
+        <w:t>future Department of Energy (DOE) system with many of today's cutting edge</w:t>
+      </w:r>
+      <w:r>
+        <w:rPr>
+          <w:rFonts w:ascii="Times New Roman" w:hAnsi="Times New Roman" w:cs="Times New Roman"/>
+          <w:sz w:val="24"/>
+          <w:szCs w:val="24"/>
+        </w:rPr>
+        <w:t xml:space="preserve"> </w:t>
+      </w:r>
+      <w:r>
+        <w:rPr>
+          <w:rFonts w:ascii="Times New Roman" w:hAnsi="Times New Roman" w:cs="Times New Roman"/>
+          <w:sz w:val="24"/>
+          <w:szCs w:val="24"/>
+        </w:rPr>
+        <w:t>applications to ensure our techniques can be used within our framework on</w:t>
+      </w:r>
+      <w:r>
+        <w:rPr>
+          <w:rFonts w:ascii="Times New Roman" w:hAnsi="Times New Roman" w:cs="Times New Roman"/>
+          <w:sz w:val="24"/>
+          <w:szCs w:val="24"/>
+        </w:rPr>
+        <w:t xml:space="preserve"> </w:t>
+      </w:r>
+      <w:r>
+        <w:rPr>
+          <w:rFonts w:ascii="Times New Roman" w:hAnsi="Times New Roman" w:cs="Times New Roman"/>
+          <w:sz w:val="24"/>
+          <w:szCs w:val="24"/>
+        </w:rPr>
+        <w:t>current and next generation systems.</w:t>
+      </w:r>
+      <w:r>
+        <w:rPr>
+          <w:rFonts w:ascii="Times New Roman" w:hAnsi="Times New Roman" w:cs="Times New Roman"/>
+          <w:sz w:val="24"/>
+          <w:szCs w:val="24"/>
+        </w:rPr>
+        <w:t xml:space="preserve">  </w:t>
+      </w:r>
+      <w:bookmarkStart w:id="0" w:name="_GoBack"/>
+      <w:bookmarkEnd w:id="0"/>
     </w:p>
     <w:sectPr>
       <w:pgSz w:w="12240" w:h="15840"/>
@@ -424,7 +408,7 @@
 </file>
 
 <file path=word/styles.xml><?xml version="1.0" encoding="utf-8"?>
-<w:styles xmlns:mc="http://schemas.openxmlformats.org/markup-compatibility/2006" xmlns:r="http://schemas.openxmlformats.org/officeDocument/2006/relationships" xmlns:w="http://schemas.openxmlformats.org/wordprocessingml/2006/main" xmlns:w14="http://schemas.microsoft.com/office/word/2010/wordml" xmlns:w15="http://schemas.microsoft.com/office/word/2012/wordml" mc:Ignorable="w14 w15">
+<w:styles xmlns:mc="http://schemas.openxmlformats.org/markup-compatibility/2006" xmlns:r="http://schemas.openxmlformats.org/officeDocument/2006/relationships" xmlns:w="http://schemas.openxmlformats.org/wordprocessingml/2006/main" xmlns:w14="http://schemas.microsoft.com/office/word/2010/wordml" xmlns:w15="http://schemas.microsoft.com/office/word/2012/wordml" xmlns:w16se="http://schemas.microsoft.com/office/word/2015/wordml/symex" mc:Ignorable="w14 w15 w16se">
   <w:docDefaults>
     <w:rPrDefault>
       <w:rPr>
